--- a/План.docx
+++ b/План.docx
@@ -1004,7 +1004,7 @@
           <w:kern w:val="0"/>
           <w:sz w:val="23"/>
           <w:szCs w:val="23"/>
-          <w:lang w:val="en-US" w:eastAsia="ru-RU"/>
+          <w:lang w:eastAsia="ru-RU"/>
           <w14:ligatures w14:val="none"/>
         </w:rPr>
       </w:pPr>
@@ -1655,7 +1655,7 @@
           <w:kern w:val="0"/>
           <w:sz w:val="23"/>
           <w:szCs w:val="23"/>
-          <w:lang w:val="en-US" w:eastAsia="ru-RU"/>
+          <w:lang w:eastAsia="ru-RU"/>
           <w14:ligatures w14:val="none"/>
         </w:rPr>
         <w:t xml:space="preserve"> </w:t>
@@ -1677,7 +1677,7 @@
           <w:kern w:val="0"/>
           <w:sz w:val="23"/>
           <w:szCs w:val="23"/>
-          <w:lang w:val="en-US" w:eastAsia="ru-RU"/>
+          <w:lang w:eastAsia="ru-RU"/>
           <w14:ligatures w14:val="none"/>
         </w:rPr>
         <w:t xml:space="preserve"> </w:t>
@@ -1699,7 +1699,7 @@
           <w:kern w:val="0"/>
           <w:sz w:val="23"/>
           <w:szCs w:val="23"/>
-          <w:lang w:val="en-US" w:eastAsia="ru-RU"/>
+          <w:lang w:eastAsia="ru-RU"/>
           <w14:ligatures w14:val="none"/>
         </w:rPr>
         <w:t xml:space="preserve"> </w:t>
@@ -2100,20 +2100,7 @@
           <w:lang w:eastAsia="ru-RU"/>
           <w14:ligatures w14:val="none"/>
         </w:rPr>
-        <w:t>практический аспект применения алгоритма</w:t>
-      </w:r>
-      <w:r>
-        <w:rPr>
-          <w:rFonts w:ascii="Helvetica" w:eastAsia="Times New Roman" w:hAnsi="Helvetica" w:cs="Helvetica"/>
-          <w:b/>
-          <w:bCs/>
-          <w:kern w:val="0"/>
-          <w:sz w:val="23"/>
-          <w:szCs w:val="23"/>
-          <w:lang w:eastAsia="ru-RU"/>
-          <w14:ligatures w14:val="none"/>
-        </w:rPr>
-        <w:t xml:space="preserve"> </w:t>
+        <w:t xml:space="preserve">практический аспект применения алгоритма </w:t>
       </w:r>
       <w:r>
         <w:rPr>
@@ -2507,18 +2494,7 @@
           <w:lang w:eastAsia="ru-RU"/>
           <w14:ligatures w14:val="none"/>
         </w:rPr>
-        <w:t xml:space="preserve">примеры </w:t>
-      </w:r>
-      <w:r>
-        <w:rPr>
-          <w:rFonts w:ascii="Helvetica" w:eastAsia="Times New Roman" w:hAnsi="Helvetica" w:cs="Helvetica"/>
-          <w:kern w:val="0"/>
-          <w:sz w:val="23"/>
-          <w:szCs w:val="23"/>
-          <w:lang w:eastAsia="ru-RU"/>
-          <w14:ligatures w14:val="none"/>
-        </w:rPr>
-        <w:t xml:space="preserve"> 9</w:t>
+        <w:t>примеры  9</w:t>
       </w:r>
       <w:proofErr w:type="gramEnd"/>
       <w:r>
@@ -2684,18 +2660,7 @@
           <w:lang w:eastAsia="ru-RU"/>
           <w14:ligatures w14:val="none"/>
         </w:rPr>
-        <w:t xml:space="preserve">Сводная таблица и анализ- </w:t>
-      </w:r>
-      <w:r>
-        <w:rPr>
-          <w:rFonts w:ascii="Helvetica" w:eastAsia="Times New Roman" w:hAnsi="Helvetica" w:cs="Helvetica"/>
-          <w:kern w:val="0"/>
-          <w:sz w:val="23"/>
-          <w:szCs w:val="23"/>
-          <w:lang w:eastAsia="ru-RU"/>
-          <w14:ligatures w14:val="none"/>
-        </w:rPr>
-        <w:t xml:space="preserve">определить лучший </w:t>
+        <w:t xml:space="preserve">Сводная таблица и анализ- определить лучший </w:t>
       </w:r>
       <w:proofErr w:type="spellStart"/>
       <w:r>
@@ -2730,7 +2695,7 @@
           <w:lang w:eastAsia="ru-RU"/>
           <w14:ligatures w14:val="none"/>
         </w:rPr>
-        <w:t>настройки К</w:t>
+        <w:t xml:space="preserve">настройки </w:t>
       </w:r>
       <w:proofErr w:type="spellStart"/>
       <w:r>
@@ -2742,7 +2707,7 @@
           <w:lang w:eastAsia="ru-RU"/>
           <w14:ligatures w14:val="none"/>
         </w:rPr>
-        <w:t>анни</w:t>
+        <w:t>Канни</w:t>
       </w:r>
       <w:proofErr w:type="spellEnd"/>
       <w:r>
@@ -2830,18 +2795,7 @@
           <w:lang w:eastAsia="ru-RU"/>
           <w14:ligatures w14:val="none"/>
         </w:rPr>
-        <w:t>альтернативный способ выявления границ</w:t>
-      </w:r>
-      <w:r>
-        <w:rPr>
-          <w:rFonts w:ascii="Helvetica" w:eastAsia="Times New Roman" w:hAnsi="Helvetica" w:cs="Helvetica"/>
-          <w:kern w:val="0"/>
-          <w:sz w:val="23"/>
-          <w:szCs w:val="23"/>
-          <w:lang w:eastAsia="ru-RU"/>
-          <w14:ligatures w14:val="none"/>
-        </w:rPr>
-        <w:t>, описание метода, описание теори</w:t>
+        <w:t>альтернативный способ выявления границ, описание метода, описание теори</w:t>
       </w:r>
       <w:r>
         <w:rPr>
@@ -3037,20 +2991,6 @@
         </w:rPr>
         <w:t>выявления, но и скорость работы алгоритмов;</w:t>
       </w:r>
-    </w:p>
-    <w:p>
-      <w:pPr>
-        <w:shd w:val="clear" w:color="auto" w:fill="FFFFFF"/>
-        <w:spacing w:after="0" w:line="240" w:lineRule="auto"/>
-        <w:rPr>
-          <w:rFonts w:ascii="Helvetica" w:eastAsia="Times New Roman" w:hAnsi="Helvetica" w:cs="Helvetica"/>
-          <w:kern w:val="0"/>
-          <w:sz w:val="23"/>
-          <w:szCs w:val="23"/>
-          <w:lang w:val="en-US" w:eastAsia="ru-RU"/>
-          <w14:ligatures w14:val="none"/>
-        </w:rPr>
-      </w:pPr>
     </w:p>
     <w:sectPr>
       <w:pgSz w:w="11906" w:h="16838"/>
